--- a/Requirements.docx
+++ b/Requirements.docx
@@ -12,23 +12,7 @@
           <w:b/>
           <w:bCs/>
         </w:rPr>
-        <w:t xml:space="preserve">Software Requirements Specifications (SRS) for </w:t>
-      </w:r>
-      <w:r>
-        <w:rPr>
-          <w:rFonts w:ascii="Cambria" w:hAnsi="Cambria"/>
-          <w:b/>
-          <w:bCs/>
-        </w:rPr>
-        <w:t>Android Contacts Manager</w:t>
-      </w:r>
-      <w:r>
-        <w:rPr>
-          <w:rFonts w:ascii="Cambria" w:hAnsi="Cambria"/>
-          <w:b/>
-          <w:bCs/>
-        </w:rPr>
-        <w:t xml:space="preserve"> </w:t>
+        <w:t xml:space="preserve">Software Requirements Specifications (SRS) for Android Contacts Manager </w:t>
       </w:r>
     </w:p>
     <w:p>
@@ -71,6 +55,12 @@
           <w:p>
             <w:pPr>
               <w:pStyle w:val="NormalWeb"/>
+              <w:tabs>
+                <w:tab w:val="center" w:pos="1284"/>
+              </w:tabs>
+              <w:rPr>
+                <w:b w:val="0"/>
+              </w:rPr>
             </w:pPr>
           </w:p>
         </w:tc>
@@ -142,13 +132,7 @@
         <w:rPr>
           <w:rFonts w:ascii="Cambria" w:hAnsi="Cambria"/>
         </w:rPr>
-        <w:t>The user should be able to manipulate their contacts</w:t>
-      </w:r>
-      <w:r>
-        <w:rPr>
-          <w:rFonts w:ascii="Cambria" w:hAnsi="Cambria"/>
-        </w:rPr>
-        <w:t xml:space="preserve"> </w:t>
+        <w:t xml:space="preserve">The user should be able to manipulate their contacts </w:t>
       </w:r>
     </w:p>
     <w:p>
@@ -270,8 +254,164 @@
           <w:rFonts w:ascii="Cambria" w:hAnsi="Cambria"/>
         </w:rPr>
       </w:pPr>
+      <w:r>
+        <w:rPr>
+          <w:rFonts w:ascii="Cambria" w:hAnsi="Cambria"/>
+        </w:rPr>
+        <w:t>The App should offer shortcuts to different features provided by the Cellphone</w:t>
+      </w:r>
+    </w:p>
+    <w:p>
+      <w:pPr>
+        <w:pStyle w:val="NormalWeb"/>
+        <w:numPr>
+          <w:ilvl w:val="1"/>
+          <w:numId w:val="3"/>
+        </w:numPr>
+        <w:rPr>
+          <w:rFonts w:ascii="Cambria" w:hAnsi="Cambria"/>
+        </w:rPr>
+      </w:pPr>
+      <w:r>
+        <w:rPr>
+          <w:rFonts w:ascii="Cambria" w:hAnsi="Cambria"/>
+        </w:rPr>
+        <w:t xml:space="preserve">The user should be able to </w:t>
+      </w:r>
+      <w:r>
+        <w:rPr>
+          <w:rFonts w:ascii="Cambria" w:hAnsi="Cambria"/>
+        </w:rPr>
+        <w:t>add contact groups by importing it from an address book</w:t>
+      </w:r>
+    </w:p>
+    <w:p>
+      <w:pPr>
+        <w:pStyle w:val="NormalWeb"/>
+        <w:numPr>
+          <w:ilvl w:val="1"/>
+          <w:numId w:val="3"/>
+        </w:numPr>
+        <w:rPr>
+          <w:rFonts w:ascii="Cambria" w:hAnsi="Cambria"/>
+        </w:rPr>
+      </w:pPr>
+      <w:r>
+        <w:rPr>
+          <w:rFonts w:ascii="Cambria" w:hAnsi="Cambria"/>
+        </w:rPr>
+        <w:t xml:space="preserve">The user should be able to click on the message button that would switch to the messaging app. </w:t>
+      </w:r>
+    </w:p>
+    <w:p>
+      <w:pPr>
+        <w:pStyle w:val="NormalWeb"/>
+        <w:numPr>
+          <w:ilvl w:val="1"/>
+          <w:numId w:val="3"/>
+        </w:numPr>
+        <w:rPr>
+          <w:rFonts w:ascii="Cambria" w:hAnsi="Cambria"/>
+        </w:rPr>
+      </w:pPr>
+      <w:r>
+        <w:rPr>
+          <w:rFonts w:ascii="Cambria" w:hAnsi="Cambria"/>
+        </w:rPr>
+        <w:t>The user should be able to do a group chat</w:t>
+      </w:r>
       <w:bookmarkStart w:id="0" w:name="_GoBack"/>
       <w:bookmarkEnd w:id="0"/>
+    </w:p>
+    <w:p>
+      <w:pPr>
+        <w:pStyle w:val="NormalWeb"/>
+        <w:numPr>
+          <w:ilvl w:val="1"/>
+          <w:numId w:val="3"/>
+        </w:numPr>
+        <w:rPr>
+          <w:rFonts w:ascii="Cambria" w:hAnsi="Cambria"/>
+        </w:rPr>
+      </w:pPr>
+      <w:r>
+        <w:rPr>
+          <w:rFonts w:ascii="Cambria" w:hAnsi="Cambria"/>
+        </w:rPr>
+        <w:t>The user should be able to name the group chat a certain name.</w:t>
+      </w:r>
+    </w:p>
+    <w:p>
+      <w:pPr>
+        <w:pStyle w:val="NormalWeb"/>
+        <w:numPr>
+          <w:ilvl w:val="1"/>
+          <w:numId w:val="3"/>
+        </w:numPr>
+        <w:rPr>
+          <w:rFonts w:ascii="Cambria" w:hAnsi="Cambria"/>
+        </w:rPr>
+      </w:pPr>
+      <w:r>
+        <w:rPr>
+          <w:rFonts w:ascii="Cambria" w:hAnsi="Cambria"/>
+        </w:rPr>
+        <w:t>Organize the contacts by a certain group name</w:t>
+      </w:r>
+    </w:p>
+    <w:p>
+      <w:pPr>
+        <w:pStyle w:val="NormalWeb"/>
+        <w:numPr>
+          <w:ilvl w:val="1"/>
+          <w:numId w:val="3"/>
+        </w:numPr>
+        <w:rPr>
+          <w:rFonts w:ascii="Cambria" w:hAnsi="Cambria"/>
+        </w:rPr>
+      </w:pPr>
+      <w:r>
+        <w:rPr>
+          <w:rFonts w:ascii="Cambria" w:hAnsi="Cambria"/>
+        </w:rPr>
+        <w:t>Able to view all the information per contact entity</w:t>
+      </w:r>
+    </w:p>
+    <w:p>
+      <w:pPr>
+        <w:pStyle w:val="NormalWeb"/>
+        <w:numPr>
+          <w:ilvl w:val="1"/>
+          <w:numId w:val="3"/>
+        </w:numPr>
+        <w:rPr>
+          <w:rFonts w:ascii="Cambria" w:hAnsi="Cambria"/>
+        </w:rPr>
+      </w:pPr>
+      <w:r>
+        <w:rPr>
+          <w:rFonts w:ascii="Cambria" w:hAnsi="Cambria"/>
+        </w:rPr>
+        <w:t>Have a favorites menu</w:t>
+      </w:r>
+    </w:p>
+    <w:p>
+      <w:pPr>
+        <w:pStyle w:val="NormalWeb"/>
+        <w:numPr>
+          <w:ilvl w:val="1"/>
+          <w:numId w:val="3"/>
+        </w:numPr>
+        <w:rPr>
+          <w:rFonts w:ascii="Cambria" w:hAnsi="Cambria"/>
+        </w:rPr>
+      </w:pPr>
+      <w:r>
+        <w:rPr>
+          <w:rFonts w:ascii="Cambria" w:hAnsi="Cambria"/>
+        </w:rPr>
+        <w:t xml:space="preserve">Able to put contacts birthday </w:t>
+      </w:r>
     </w:p>
     <w:p>
       <w:pPr>

--- a/Requirements.docx
+++ b/Requirements.docx
@@ -320,8 +320,6 @@
         </w:rPr>
         <w:t>The user should be able to do a group chat</w:t>
       </w:r>
-      <w:bookmarkStart w:id="0" w:name="_GoBack"/>
-      <w:bookmarkEnd w:id="0"/>
     </w:p>
     <w:p>
       <w:pPr>
@@ -425,6 +423,64 @@
         </w:rPr>
         <w:t xml:space="preserve">Use Case Diagram </w:t>
       </w:r>
+      <w:r>
+        <w:rPr>
+          <w:rFonts w:ascii="Cambria" w:hAnsi="Cambria"/>
+          <w:b/>
+          <w:bCs/>
+          <w:noProof/>
+        </w:rPr>
+        <w:drawing>
+          <wp:inline distT="0" distB="0" distL="0" distR="0" wp14:anchorId="44F2BD85" wp14:editId="1AE8421B">
+            <wp:extent cx="5600700" cy="3155451"/>
+            <wp:effectExtent l="0" t="0" r="0" b="6985"/>
+            <wp:docPr id="1" name="Picture 1"/>
+            <wp:cNvGraphicFramePr>
+              <a:graphicFrameLocks xmlns:a="http://schemas.openxmlformats.org/drawingml/2006/main" noChangeAspect="1"/>
+            </wp:cNvGraphicFramePr>
+            <a:graphic xmlns:a="http://schemas.openxmlformats.org/drawingml/2006/main">
+              <a:graphicData uri="http://schemas.openxmlformats.org/drawingml/2006/picture">
+                <pic:pic xmlns:pic="http://schemas.openxmlformats.org/drawingml/2006/picture">
+                  <pic:nvPicPr>
+                    <pic:cNvPr id="0" name="Picture 1"/>
+                    <pic:cNvPicPr>
+                      <a:picLocks noChangeAspect="1" noChangeArrowheads="1"/>
+                    </pic:cNvPicPr>
+                  </pic:nvPicPr>
+                  <pic:blipFill>
+                    <a:blip r:embed="rId5">
+                      <a:extLst>
+                        <a:ext uri="{28A0092B-C50C-407E-A947-70E740481C1C}">
+                          <a14:useLocalDpi xmlns:a14="http://schemas.microsoft.com/office/drawing/2010/main" val="0"/>
+                        </a:ext>
+                      </a:extLst>
+                    </a:blip>
+                    <a:srcRect/>
+                    <a:stretch>
+                      <a:fillRect/>
+                    </a:stretch>
+                  </pic:blipFill>
+                  <pic:spPr bwMode="auto">
+                    <a:xfrm>
+                      <a:off x="0" y="0"/>
+                      <a:ext cx="5640528" cy="3177890"/>
+                    </a:xfrm>
+                    <a:prstGeom prst="rect">
+                      <a:avLst/>
+                    </a:prstGeom>
+                    <a:noFill/>
+                    <a:ln>
+                      <a:noFill/>
+                    </a:ln>
+                  </pic:spPr>
+                </pic:pic>
+              </a:graphicData>
+            </a:graphic>
+          </wp:inline>
+        </w:drawing>
+      </w:r>
+      <w:bookmarkStart w:id="0" w:name="_GoBack"/>
+      <w:bookmarkEnd w:id="0"/>
     </w:p>
     <w:p/>
     <w:sectPr>

--- a/Requirements.docx
+++ b/Requirements.docx
@@ -62,6 +62,12 @@
                 <w:b w:val="0"/>
               </w:rPr>
             </w:pPr>
+            <w:r>
+              <w:rPr>
+                <w:rFonts w:ascii="Cambria" w:hAnsi="Cambria"/>
+              </w:rPr>
+              <w:t>Contacts Manager</w:t>
+            </w:r>
           </w:p>
         </w:tc>
         <w:tc>
@@ -73,6 +79,9 @@
               <w:pStyle w:val="NormalWeb"/>
               <w:cnfStyle w:val="100000000000" w:firstRow="1" w:lastRow="0" w:firstColumn="0" w:lastColumn="0" w:oddVBand="0" w:evenVBand="0" w:oddHBand="0" w:evenHBand="0" w:firstRowFirstColumn="0" w:firstRowLastColumn="0" w:lastRowFirstColumn="0" w:lastRowLastColumn="0"/>
             </w:pPr>
+            <w:r>
+              <w:t>The name of the app</w:t>
+            </w:r>
           </w:p>
         </w:tc>
       </w:tr>
@@ -89,6 +98,9 @@
             <w:pPr>
               <w:pStyle w:val="NormalWeb"/>
             </w:pPr>
+            <w:r>
+              <w:t>Contacts label</w:t>
+            </w:r>
           </w:p>
         </w:tc>
         <w:tc>
@@ -100,6 +112,9 @@
               <w:pStyle w:val="NormalWeb"/>
               <w:cnfStyle w:val="000000100000" w:firstRow="0" w:lastRow="0" w:firstColumn="0" w:lastColumn="0" w:oddVBand="0" w:evenVBand="0" w:oddHBand="1" w:evenHBand="0" w:firstRowFirstColumn="0" w:firstRowLastColumn="0" w:lastRowFirstColumn="0" w:lastRowLastColumn="0"/>
             </w:pPr>
+            <w:r>
+              <w:t>Labels for each contact.</w:t>
+            </w:r>
           </w:p>
         </w:tc>
       </w:tr>
@@ -242,6 +257,50 @@
         </w:rPr>
         <w:t>The user should be able to scroll through their contacts</w:t>
       </w:r>
+      <w:r>
+        <w:rPr>
+          <w:rFonts w:ascii="Cambria" w:hAnsi="Cambria"/>
+        </w:rPr>
+        <w:t xml:space="preserve"> </w:t>
+      </w:r>
+    </w:p>
+    <w:p>
+      <w:pPr>
+        <w:pStyle w:val="NormalWeb"/>
+        <w:numPr>
+          <w:ilvl w:val="1"/>
+          <w:numId w:val="3"/>
+        </w:numPr>
+        <w:rPr>
+          <w:rFonts w:ascii="Cambria" w:hAnsi="Cambria"/>
+        </w:rPr>
+      </w:pPr>
+      <w:r>
+        <w:rPr>
+          <w:rFonts w:ascii="Cambria" w:hAnsi="Cambria"/>
+        </w:rPr>
+        <w:t>The user should be able to add email to contact.</w:t>
+      </w:r>
+    </w:p>
+    <w:p>
+      <w:pPr>
+        <w:pStyle w:val="NormalWeb"/>
+        <w:numPr>
+          <w:ilvl w:val="1"/>
+          <w:numId w:val="3"/>
+        </w:numPr>
+        <w:rPr>
+          <w:rFonts w:ascii="Cambria" w:hAnsi="Cambria"/>
+        </w:rPr>
+      </w:pPr>
+      <w:r>
+        <w:rPr>
+          <w:rFonts w:ascii="Cambria" w:hAnsi="Cambria"/>
+        </w:rPr>
+        <w:t>The user should be able to add description to each contact.</w:t>
+      </w:r>
+      <w:bookmarkStart w:id="0" w:name="_GoBack"/>
+      <w:bookmarkEnd w:id="0"/>
     </w:p>
     <w:p>
       <w:pPr>
@@ -421,6 +480,7 @@
           <w:b/>
           <w:bCs/>
         </w:rPr>
+        <w:lastRenderedPageBreak/>
         <w:t xml:space="preserve">Use Case Diagram </w:t>
       </w:r>
       <w:r>
@@ -479,8 +539,6 @@
           </wp:inline>
         </w:drawing>
       </w:r>
-      <w:bookmarkStart w:id="0" w:name="_GoBack"/>
-      <w:bookmarkEnd w:id="0"/>
     </w:p>
     <w:p/>
     <w:sectPr>

--- a/Requirements.docx
+++ b/Requirements.docx
@@ -3,290 +3,491 @@
 <w:document xmlns:wpc="http://schemas.microsoft.com/office/word/2010/wordprocessingCanvas" xmlns:cx="http://schemas.microsoft.com/office/drawing/2014/chartex" xmlns:cx1="http://schemas.microsoft.com/office/drawing/2015/9/8/chartex" xmlns:cx2="http://schemas.microsoft.com/office/drawing/2015/10/21/chartex" xmlns:cx3="http://schemas.microsoft.com/office/drawing/2016/5/9/chartex" xmlns:cx4="http://schemas.microsoft.com/office/drawing/2016/5/10/chartex" xmlns:cx5="http://schemas.microsoft.com/office/drawing/2016/5/11/chartex" xmlns:cx6="http://schemas.microsoft.com/office/drawing/2016/5/12/chartex" xmlns:cx7="http://schemas.microsoft.com/office/drawing/2016/5/13/chartex" xmlns:cx8="http://schemas.microsoft.com/office/drawing/2016/5/14/chartex" xmlns:mc="http://schemas.openxmlformats.org/markup-compatibility/2006" xmlns:aink="http://schemas.microsoft.com/office/drawing/2016/ink" xmlns:am3d="http://schemas.microsoft.com/office/drawing/2017/model3d" xmlns:o="urn:schemas-microsoft-com:office:office" xmlns:r="http://schemas.openxmlformats.org/officeDocument/2006/relationships" xmlns:m="http://schemas.openxmlformats.org/officeDocument/2006/math" xmlns:v="urn:schemas-microsoft-com:vml" xmlns:wp14="http://schemas.microsoft.com/office/word/2010/wordprocessingDrawing" xmlns:wp="http://schemas.openxmlformats.org/drawingml/2006/wordprocessingDrawing" xmlns:w10="urn:schemas-microsoft-com:office:word" xmlns:w="http://schemas.openxmlformats.org/wordprocessingml/2006/main" xmlns:w14="http://schemas.microsoft.com/office/word/2010/wordml" xmlns:w15="http://schemas.microsoft.com/office/word/2012/wordml" xmlns:w16cid="http://schemas.microsoft.com/office/word/2016/wordml/cid" xmlns:w16se="http://schemas.microsoft.com/office/word/2015/wordml/symex" xmlns:wpg="http://schemas.microsoft.com/office/word/2010/wordprocessingGroup" xmlns:wpi="http://schemas.microsoft.com/office/word/2010/wordprocessingInk" xmlns:wne="http://schemas.microsoft.com/office/word/2006/wordml" xmlns:wps="http://schemas.microsoft.com/office/word/2010/wordprocessingShape" mc:Ignorable="w14 w15 w16se w16cid wp14">
   <w:body>
     <w:p>
-      <w:pPr>
-        <w:pStyle w:val="NormalWeb"/>
-      </w:pPr>
-      <w:r>
-        <w:rPr>
-          <w:rFonts w:ascii="Cambria" w:hAnsi="Cambria"/>
+      <w:r>
+        <w:rPr>
+          <w:rFonts w:ascii="Cambria" w:eastAsia="Cambria" w:hAnsi="Cambria" w:cs="Cambria"/>
           <w:b/>
           <w:bCs/>
         </w:rPr>
-        <w:t xml:space="preserve">Software Requirements Specifications (SRS) for </w:t>
-      </w:r>
-      <w:r>
-        <w:rPr>
-          <w:rFonts w:ascii="Cambria" w:hAnsi="Cambria"/>
+        <w:t xml:space="preserve">Software Requirements Specifications (SRS) for Android Contacts Manager </w:t>
+      </w:r>
+    </w:p>
+    <w:p>
+      <w:r>
+        <w:rPr>
+          <w:rFonts w:ascii="Cambria" w:eastAsia="Cambria" w:hAnsi="Cambria" w:cs="Cambria"/>
           <w:b/>
           <w:bCs/>
         </w:rPr>
-        <w:t>Android Contacts Manager</w:t>
-      </w:r>
-      <w:r>
-        <w:rPr>
-          <w:rFonts w:ascii="Cambria" w:hAnsi="Cambria"/>
-          <w:b/>
-          <w:bCs/>
-        </w:rPr>
-        <w:t xml:space="preserve"> </w:t>
-      </w:r>
-    </w:p>
-    <w:p>
-      <w:pPr>
-        <w:pStyle w:val="NormalWeb"/>
-        <w:rPr>
-          <w:rFonts w:ascii="Cambria" w:hAnsi="Cambria"/>
-          <w:b/>
-          <w:bCs/>
-        </w:rPr>
-      </w:pPr>
-      <w:r>
-        <w:rPr>
-          <w:rFonts w:ascii="Cambria" w:hAnsi="Cambria"/>
-          <w:b/>
-          <w:bCs/>
-        </w:rPr>
         <w:t xml:space="preserve">Definitions, Acronyms, and Abbreviations </w:t>
       </w:r>
     </w:p>
     <w:tbl>
       <w:tblPr>
-        <w:tblStyle w:val="PlainTable1"/>
+        <w:tblStyle w:val="TableGrid"/>
         <w:tblW w:w="0" w:type="auto"/>
-        <w:tblLook w:val="04A0" w:firstRow="1" w:lastRow="0" w:firstColumn="1" w:lastColumn="0" w:noHBand="0" w:noVBand="1"/>
+        <w:tblLayout w:type="fixed"/>
+        <w:tblLook w:val="0600" w:firstRow="0" w:lastRow="0" w:firstColumn="0" w:lastColumn="0" w:noHBand="1" w:noVBand="1"/>
       </w:tblPr>
       <w:tblGrid>
-        <w:gridCol w:w="2785"/>
-        <w:gridCol w:w="6565"/>
+        <w:gridCol w:w="2115"/>
+        <w:gridCol w:w="7245"/>
       </w:tblGrid>
       <w:tr>
-        <w:trPr>
-          <w:cnfStyle w:val="100000000000" w:firstRow="1" w:lastRow="0" w:firstColumn="0" w:lastColumn="0" w:oddVBand="0" w:evenVBand="0" w:oddHBand="0" w:evenHBand="0" w:firstRowFirstColumn="0" w:firstRowLastColumn="0" w:lastRowFirstColumn="0" w:lastRowLastColumn="0"/>
-        </w:trPr>
         <w:tc>
           <w:tcPr>
-            <w:cnfStyle w:val="001000000000" w:firstRow="0" w:lastRow="0" w:firstColumn="1" w:lastColumn="0" w:oddVBand="0" w:evenVBand="0" w:oddHBand="0" w:evenHBand="0" w:firstRowFirstColumn="0" w:firstRowLastColumn="0" w:lastRowFirstColumn="0" w:lastRowLastColumn="0"/>
-            <w:tcW w:w="2785" w:type="dxa"/>
+            <w:tcW w:w="2115" w:type="dxa"/>
           </w:tcPr>
           <w:p>
             <w:pPr>
-              <w:pStyle w:val="NormalWeb"/>
+              <w:rPr>
+                <w:rFonts w:ascii="Cambria" w:eastAsia="Cambria" w:hAnsi="Cambria" w:cs="Cambria"/>
+              </w:rPr>
             </w:pPr>
+            <w:r>
+              <w:rPr>
+                <w:rFonts w:ascii="Cambria" w:eastAsia="Cambria" w:hAnsi="Cambria" w:cs="Cambria"/>
+              </w:rPr>
+              <w:t>Contacts Manager</w:t>
+            </w:r>
           </w:p>
         </w:tc>
         <w:tc>
           <w:tcPr>
-            <w:tcW w:w="6565" w:type="dxa"/>
+            <w:tcW w:w="7245" w:type="dxa"/>
           </w:tcPr>
           <w:p>
-            <w:pPr>
-              <w:pStyle w:val="NormalWeb"/>
-              <w:cnfStyle w:val="100000000000" w:firstRow="1" w:lastRow="0" w:firstColumn="0" w:lastColumn="0" w:oddVBand="0" w:evenVBand="0" w:oddHBand="0" w:evenHBand="0" w:firstRowFirstColumn="0" w:firstRowLastColumn="0" w:lastRowFirstColumn="0" w:lastRowLastColumn="0"/>
-            </w:pPr>
+            <w:r>
+              <w:t>The name of the app</w:t>
+            </w:r>
           </w:p>
         </w:tc>
       </w:tr>
       <w:tr>
-        <w:trPr>
-          <w:cnfStyle w:val="000000100000" w:firstRow="0" w:lastRow="0" w:firstColumn="0" w:lastColumn="0" w:oddVBand="0" w:evenVBand="0" w:oddHBand="1" w:evenHBand="0" w:firstRowFirstColumn="0" w:firstRowLastColumn="0" w:lastRowFirstColumn="0" w:lastRowLastColumn="0"/>
-        </w:trPr>
         <w:tc>
           <w:tcPr>
-            <w:cnfStyle w:val="001000000000" w:firstRow="0" w:lastRow="0" w:firstColumn="1" w:lastColumn="0" w:oddVBand="0" w:evenVBand="0" w:oddHBand="0" w:evenHBand="0" w:firstRowFirstColumn="0" w:firstRowLastColumn="0" w:lastRowFirstColumn="0" w:lastRowLastColumn="0"/>
-            <w:tcW w:w="2785" w:type="dxa"/>
+            <w:tcW w:w="2115" w:type="dxa"/>
           </w:tcPr>
           <w:p>
-            <w:pPr>
-              <w:pStyle w:val="NormalWeb"/>
-            </w:pPr>
+            <w:r>
+              <w:t>Contacts label</w:t>
+            </w:r>
           </w:p>
         </w:tc>
         <w:tc>
           <w:tcPr>
-            <w:tcW w:w="6565" w:type="dxa"/>
+            <w:tcW w:w="7245" w:type="dxa"/>
           </w:tcPr>
           <w:p>
-            <w:pPr>
-              <w:pStyle w:val="NormalWeb"/>
-              <w:cnfStyle w:val="000000100000" w:firstRow="0" w:lastRow="0" w:firstColumn="0" w:lastColumn="0" w:oddVBand="0" w:evenVBand="0" w:oddHBand="1" w:evenHBand="0" w:firstRowFirstColumn="0" w:firstRowLastColumn="0" w:lastRowFirstColumn="0" w:lastRowLastColumn="0"/>
-            </w:pPr>
+            <w:r>
+              <w:t>Clickable button for each contact name.</w:t>
+            </w:r>
+          </w:p>
+        </w:tc>
+      </w:tr>
+      <w:tr>
+        <w:tc>
+          <w:tcPr>
+            <w:tcW w:w="2115" w:type="dxa"/>
+          </w:tcPr>
+          <w:p>
+            <w:r>
+              <w:t>Main List</w:t>
+            </w:r>
+          </w:p>
+        </w:tc>
+        <w:tc>
+          <w:tcPr>
+            <w:tcW w:w="7245" w:type="dxa"/>
+          </w:tcPr>
+          <w:p>
+            <w:r>
+              <w:t>Screen with every contact’s name in an alphabetical list that will be the first screen when the app launches</w:t>
+            </w:r>
+          </w:p>
+        </w:tc>
+      </w:tr>
+      <w:tr>
+        <w:tc>
+          <w:tcPr>
+            <w:tcW w:w="2115" w:type="dxa"/>
+          </w:tcPr>
+          <w:p>
+            <w:r>
+              <w:t>Cellphone</w:t>
+            </w:r>
+          </w:p>
+        </w:tc>
+        <w:tc>
+          <w:tcPr>
+            <w:tcW w:w="7245" w:type="dxa"/>
+          </w:tcPr>
+          <w:p>
+            <w:r>
+              <w:t>Device on which the app will run.</w:t>
+            </w:r>
           </w:p>
         </w:tc>
       </w:tr>
     </w:tbl>
     <w:p>
       <w:pPr>
-        <w:pStyle w:val="NormalWeb"/>
-      </w:pPr>
-      <w:r>
-        <w:rPr>
-          <w:rFonts w:ascii="Cambria" w:hAnsi="Cambria"/>
+        <w:rPr>
+          <w:rFonts w:ascii="Cambria" w:eastAsia="Cambria" w:hAnsi="Cambria" w:cs="Cambria"/>
           <w:b/>
           <w:bCs/>
         </w:rPr>
+      </w:pPr>
+    </w:p>
+    <w:p>
+      <w:r>
+        <w:rPr>
+          <w:rFonts w:ascii="Cambria" w:eastAsia="Cambria" w:hAnsi="Cambria" w:cs="Cambria"/>
+          <w:b/>
+          <w:bCs/>
+        </w:rPr>
         <w:t xml:space="preserve">Functional requirements </w:t>
       </w:r>
     </w:p>
     <w:p>
       <w:pPr>
-        <w:pStyle w:val="NormalWeb"/>
+        <w:pStyle w:val="ListParagraph"/>
         <w:numPr>
           <w:ilvl w:val="0"/>
-          <w:numId w:val="3"/>
-        </w:numPr>
-        <w:rPr>
-          <w:rFonts w:ascii="Cambria" w:hAnsi="Cambria"/>
-        </w:rPr>
-      </w:pPr>
-      <w:r>
-        <w:rPr>
-          <w:rFonts w:ascii="Cambria" w:hAnsi="Cambria"/>
-        </w:rPr>
-        <w:t>The user should be able to manipulate their contacts</w:t>
-      </w:r>
-      <w:r>
-        <w:rPr>
-          <w:rFonts w:ascii="Cambria" w:hAnsi="Cambria"/>
-        </w:rPr>
-        <w:t xml:space="preserve"> </w:t>
-      </w:r>
-    </w:p>
-    <w:p>
-      <w:pPr>
-        <w:pStyle w:val="NormalWeb"/>
-        <w:numPr>
-          <w:ilvl w:val="1"/>
-          <w:numId w:val="3"/>
-        </w:numPr>
-        <w:rPr>
-          <w:rFonts w:ascii="Cambria" w:hAnsi="Cambria"/>
-        </w:rPr>
-      </w:pPr>
-      <w:r>
-        <w:rPr>
-          <w:rFonts w:ascii="Cambria" w:hAnsi="Cambria"/>
+          <w:numId w:val="1"/>
+        </w:numPr>
+      </w:pPr>
+      <w:r>
+        <w:rPr>
+          <w:rFonts w:ascii="Cambria" w:eastAsia="Cambria" w:hAnsi="Cambria" w:cs="Cambria"/>
+        </w:rPr>
+        <w:t xml:space="preserve">The user should be able to manipulate their contacts </w:t>
+      </w:r>
+    </w:p>
+    <w:p>
+      <w:pPr>
+        <w:pStyle w:val="ListParagraph"/>
+        <w:numPr>
+          <w:ilvl w:val="1"/>
+          <w:numId w:val="1"/>
+        </w:numPr>
+      </w:pPr>
+      <w:r>
+        <w:rPr>
+          <w:rFonts w:ascii="Cambria" w:eastAsia="Cambria" w:hAnsi="Cambria" w:cs="Cambria"/>
         </w:rPr>
         <w:t>The user should be able to add contacts</w:t>
       </w:r>
     </w:p>
     <w:p>
       <w:pPr>
-        <w:pStyle w:val="NormalWeb"/>
-        <w:numPr>
-          <w:ilvl w:val="1"/>
-          <w:numId w:val="3"/>
-        </w:numPr>
-        <w:rPr>
-          <w:rFonts w:ascii="Cambria" w:hAnsi="Cambria"/>
-        </w:rPr>
-      </w:pPr>
-      <w:r>
-        <w:rPr>
-          <w:rFonts w:ascii="Cambria" w:hAnsi="Cambria"/>
+        <w:pStyle w:val="ListParagraph"/>
+        <w:numPr>
+          <w:ilvl w:val="1"/>
+          <w:numId w:val="1"/>
+        </w:numPr>
+      </w:pPr>
+      <w:r>
+        <w:rPr>
+          <w:rFonts w:ascii="Cambria" w:eastAsia="Cambria" w:hAnsi="Cambria" w:cs="Cambria"/>
         </w:rPr>
         <w:t>The user should be able to remove contacts</w:t>
       </w:r>
     </w:p>
     <w:p>
       <w:pPr>
-        <w:pStyle w:val="NormalWeb"/>
-        <w:numPr>
-          <w:ilvl w:val="1"/>
-          <w:numId w:val="3"/>
-        </w:numPr>
-        <w:rPr>
-          <w:rFonts w:ascii="Cambria" w:hAnsi="Cambria"/>
-        </w:rPr>
-      </w:pPr>
-      <w:r>
-        <w:rPr>
-          <w:rFonts w:ascii="Cambria" w:hAnsi="Cambria"/>
+        <w:pStyle w:val="ListParagraph"/>
+        <w:numPr>
+          <w:ilvl w:val="1"/>
+          <w:numId w:val="1"/>
+        </w:numPr>
+      </w:pPr>
+      <w:r>
+        <w:rPr>
+          <w:rFonts w:ascii="Cambria" w:eastAsia="Cambria" w:hAnsi="Cambria" w:cs="Cambria"/>
         </w:rPr>
         <w:t>The user should be able to add multiple phone numbers for a single contact</w:t>
       </w:r>
     </w:p>
     <w:p>
       <w:pPr>
-        <w:pStyle w:val="NormalWeb"/>
-        <w:numPr>
-          <w:ilvl w:val="1"/>
-          <w:numId w:val="3"/>
-        </w:numPr>
-        <w:rPr>
-          <w:rFonts w:ascii="Cambria" w:hAnsi="Cambria"/>
-        </w:rPr>
-      </w:pPr>
-      <w:r>
-        <w:rPr>
-          <w:rFonts w:ascii="Cambria" w:hAnsi="Cambria"/>
+        <w:pStyle w:val="ListParagraph"/>
+        <w:numPr>
+          <w:ilvl w:val="1"/>
+          <w:numId w:val="1"/>
+        </w:numPr>
+      </w:pPr>
+      <w:r>
+        <w:rPr>
+          <w:rFonts w:ascii="Cambria" w:eastAsia="Cambria" w:hAnsi="Cambria" w:cs="Cambria"/>
         </w:rPr>
         <w:t>The user should be able to assign a photo to a contact</w:t>
       </w:r>
     </w:p>
     <w:p>
       <w:pPr>
-        <w:pStyle w:val="NormalWeb"/>
-        <w:numPr>
-          <w:ilvl w:val="1"/>
-          <w:numId w:val="3"/>
-        </w:numPr>
-        <w:rPr>
-          <w:rFonts w:ascii="Cambria" w:hAnsi="Cambria"/>
-        </w:rPr>
-      </w:pPr>
-      <w:r>
-        <w:rPr>
-          <w:rFonts w:ascii="Cambria" w:hAnsi="Cambria"/>
+        <w:pStyle w:val="ListParagraph"/>
+        <w:numPr>
+          <w:ilvl w:val="1"/>
+          <w:numId w:val="1"/>
+        </w:numPr>
+      </w:pPr>
+      <w:r>
+        <w:rPr>
+          <w:rFonts w:ascii="Cambria" w:eastAsia="Cambria" w:hAnsi="Cambria" w:cs="Cambria"/>
         </w:rPr>
         <w:t>The user should be able to search for a contact</w:t>
       </w:r>
     </w:p>
     <w:p>
       <w:pPr>
-        <w:pStyle w:val="NormalWeb"/>
-        <w:numPr>
-          <w:ilvl w:val="1"/>
-          <w:numId w:val="3"/>
-        </w:numPr>
-        <w:rPr>
-          <w:rFonts w:ascii="Cambria" w:hAnsi="Cambria"/>
-        </w:rPr>
-      </w:pPr>
-      <w:r>
-        <w:rPr>
-          <w:rFonts w:ascii="Cambria" w:hAnsi="Cambria"/>
+        <w:pStyle w:val="ListParagraph"/>
+        <w:numPr>
+          <w:ilvl w:val="1"/>
+          <w:numId w:val="1"/>
+        </w:numPr>
+      </w:pPr>
+      <w:r>
+        <w:rPr>
+          <w:rFonts w:ascii="Cambria" w:eastAsia="Cambria" w:hAnsi="Cambria" w:cs="Cambria"/>
         </w:rPr>
         <w:t>The user should be able to scroll through their contacts</w:t>
       </w:r>
     </w:p>
     <w:p>
       <w:pPr>
-        <w:pStyle w:val="NormalWeb"/>
+        <w:pStyle w:val="ListParagraph"/>
         <w:numPr>
           <w:ilvl w:val="0"/>
-          <w:numId w:val="3"/>
-        </w:numPr>
-        <w:rPr>
-          <w:rFonts w:ascii="Cambria" w:hAnsi="Cambria"/>
-        </w:rPr>
-      </w:pPr>
+          <w:numId w:val="1"/>
+        </w:numPr>
+      </w:pPr>
+      <w:r>
+        <w:rPr>
+          <w:rFonts w:ascii="Cambria" w:eastAsia="Cambria" w:hAnsi="Cambria" w:cs="Cambria"/>
+        </w:rPr>
+        <w:t>The Contacts Manager should offer shortcuts to different features provided by the cellphone</w:t>
+      </w:r>
+    </w:p>
+    <w:p>
+      <w:pPr>
+        <w:pStyle w:val="ListParagraph"/>
+        <w:numPr>
+          <w:ilvl w:val="1"/>
+          <w:numId w:val="1"/>
+        </w:numPr>
+      </w:pPr>
+      <w:r>
+        <w:rPr>
+          <w:rFonts w:ascii="Cambria" w:eastAsia="Cambria" w:hAnsi="Cambria" w:cs="Cambria"/>
+        </w:rPr>
+        <w:t xml:space="preserve">The contacts manager should have a message button that would switch to the messaging app. </w:t>
+      </w:r>
+    </w:p>
+    <w:p>
+      <w:pPr>
+        <w:pStyle w:val="ListParagraph"/>
+        <w:numPr>
+          <w:ilvl w:val="1"/>
+          <w:numId w:val="1"/>
+        </w:numPr>
+      </w:pPr>
+      <w:r>
+        <w:rPr>
+          <w:rFonts w:ascii="Cambria" w:eastAsia="Cambria" w:hAnsi="Cambria" w:cs="Cambria"/>
+        </w:rPr>
+        <w:t>The contacts manager should be able to handle contact groups</w:t>
+      </w:r>
+    </w:p>
+    <w:p>
+      <w:pPr>
+        <w:pStyle w:val="ListParagraph"/>
+        <w:numPr>
+          <w:ilvl w:val="1"/>
+          <w:numId w:val="1"/>
+        </w:numPr>
+      </w:pPr>
+      <w:r>
+        <w:rPr>
+          <w:rFonts w:ascii="Cambria" w:eastAsia="Cambria" w:hAnsi="Cambria" w:cs="Cambria"/>
+        </w:rPr>
+        <w:t>The contacts manager should organize the contacts by their group name</w:t>
+      </w:r>
+    </w:p>
+    <w:p>
+      <w:pPr>
+        <w:pStyle w:val="ListParagraph"/>
+        <w:numPr>
+          <w:ilvl w:val="1"/>
+          <w:numId w:val="1"/>
+        </w:numPr>
+      </w:pPr>
+      <w:r>
+        <w:rPr>
+          <w:rFonts w:ascii="Cambria" w:eastAsia="Cambria" w:hAnsi="Cambria" w:cs="Cambria"/>
+        </w:rPr>
+        <w:t>The contacts manager should have a favorites menu</w:t>
+      </w:r>
+    </w:p>
+    <w:p>
+      <w:pPr>
+        <w:pStyle w:val="ListParagraph"/>
+        <w:numPr>
+          <w:ilvl w:val="1"/>
+          <w:numId w:val="1"/>
+        </w:numPr>
+      </w:pPr>
+      <w:r>
+        <w:rPr>
+          <w:rFonts w:ascii="Cambria" w:eastAsia="Cambria" w:hAnsi="Cambria" w:cs="Cambria"/>
+        </w:rPr>
+        <w:t xml:space="preserve">The contacts manager should be able to store a contact’s birthday </w:t>
+      </w:r>
+    </w:p>
+    <w:p>
+      <w:pPr>
+        <w:pStyle w:val="ListParagraph"/>
+        <w:numPr>
+          <w:ilvl w:val="0"/>
+          <w:numId w:val="1"/>
+        </w:numPr>
+      </w:pPr>
+      <w:r>
+        <w:rPr>
+          <w:rFonts w:ascii="Cambria" w:eastAsia="Cambria" w:hAnsi="Cambria" w:cs="Cambria"/>
+        </w:rPr>
+        <w:t>The Contacts Manager should present all the information neatly</w:t>
+      </w:r>
+    </w:p>
+    <w:p>
+      <w:pPr>
+        <w:pStyle w:val="ListParagraph"/>
+        <w:numPr>
+          <w:ilvl w:val="1"/>
+          <w:numId w:val="1"/>
+        </w:numPr>
+      </w:pPr>
+      <w:r>
+        <w:rPr>
+          <w:rFonts w:ascii="Cambria" w:eastAsia="Cambria" w:hAnsi="Cambria" w:cs="Cambria"/>
+        </w:rPr>
+        <w:t>The contacts manager should alphabetically sort all the contact labels on the main list</w:t>
+      </w:r>
+    </w:p>
+    <w:p>
+      <w:pPr>
+        <w:pStyle w:val="ListParagraph"/>
+        <w:numPr>
+          <w:ilvl w:val="1"/>
+          <w:numId w:val="1"/>
+        </w:numPr>
+      </w:pPr>
+      <w:r>
+        <w:rPr>
+          <w:rFonts w:ascii="Cambria" w:eastAsia="Cambria" w:hAnsi="Cambria" w:cs="Cambria"/>
+        </w:rPr>
+        <w:t>The contacts manager should allow scrolling to see more contact labels</w:t>
+      </w:r>
+    </w:p>
+    <w:p>
+      <w:pPr>
+        <w:pStyle w:val="ListParagraph"/>
+        <w:numPr>
+          <w:ilvl w:val="1"/>
+          <w:numId w:val="1"/>
+        </w:numPr>
+      </w:pPr>
+      <w:r>
+        <w:rPr>
+          <w:rFonts w:ascii="Cambria" w:eastAsia="Cambria" w:hAnsi="Cambria" w:cs="Cambria"/>
+        </w:rPr>
+        <w:t>The contacts manager should include all relevant contact information of a single contact on one page</w:t>
+      </w:r>
+    </w:p>
+    <w:p>
+      <w:pPr>
+        <w:pStyle w:val="ListParagraph"/>
+        <w:numPr>
+          <w:ilvl w:val="1"/>
+          <w:numId w:val="1"/>
+        </w:numPr>
+      </w:pPr>
+      <w:r>
+        <w:rPr>
+          <w:rFonts w:ascii="Cambria" w:eastAsia="Cambria" w:hAnsi="Cambria" w:cs="Cambria"/>
+        </w:rPr>
+        <w:t>The contacts manager should be able to display all the information per contact entity</w:t>
+      </w:r>
+    </w:p>
+    <w:p>
+      <w:pPr>
+        <w:rPr>
+          <w:rFonts w:ascii="Cambria" w:eastAsia="Cambria" w:hAnsi="Cambria" w:cs="Cambria"/>
+          <w:b/>
+          <w:bCs/>
+        </w:rPr>
+      </w:pPr>
+      <w:r>
+        <w:rPr>
+          <w:rFonts w:ascii="Cambria" w:eastAsia="Cambria" w:hAnsi="Cambria" w:cs="Cambria"/>
+          <w:b/>
+          <w:bCs/>
+        </w:rPr>
+        <w:br w:type="page"/>
+      </w:r>
+    </w:p>
+    <w:p>
       <w:bookmarkStart w:id="0" w:name="_GoBack"/>
       <w:bookmarkEnd w:id="0"/>
-    </w:p>
-    <w:p>
-      <w:pPr>
-        <w:pStyle w:val="NormalWeb"/>
-      </w:pPr>
-      <w:r>
-        <w:rPr>
-          <w:rFonts w:ascii="Cambria" w:hAnsi="Cambria"/>
+      <w:r>
+        <w:rPr>
+          <w:rFonts w:ascii="Cambria" w:eastAsia="Cambria" w:hAnsi="Cambria" w:cs="Cambria"/>
           <w:b/>
           <w:bCs/>
         </w:rPr>
+        <w:lastRenderedPageBreak/>
         <w:t xml:space="preserve">Use Case Diagram </w:t>
       </w:r>
     </w:p>
-    <w:p/>
+    <w:p>
+      <w:r>
+        <w:drawing>
+          <wp:inline distT="0" distB="0" distL="0" distR="0" wp14:anchorId="00D53172" wp14:editId="23459F45">
+            <wp:extent cx="5943600" cy="4253230"/>
+            <wp:effectExtent l="0" t="0" r="0" b="1270"/>
+            <wp:docPr id="1" name="Picture 1"/>
+            <wp:cNvGraphicFramePr>
+              <a:graphicFrameLocks xmlns:a="http://schemas.openxmlformats.org/drawingml/2006/main" noChangeAspect="1"/>
+            </wp:cNvGraphicFramePr>
+            <a:graphic xmlns:a="http://schemas.openxmlformats.org/drawingml/2006/main">
+              <a:graphicData uri="http://schemas.openxmlformats.org/drawingml/2006/picture">
+                <pic:pic xmlns:pic="http://schemas.openxmlformats.org/drawingml/2006/picture">
+                  <pic:nvPicPr>
+                    <pic:cNvPr id="1" name=""/>
+                    <pic:cNvPicPr/>
+                  </pic:nvPicPr>
+                  <pic:blipFill>
+                    <a:blip r:embed="rId5"/>
+                    <a:stretch>
+                      <a:fillRect/>
+                    </a:stretch>
+                  </pic:blipFill>
+                  <pic:spPr>
+                    <a:xfrm>
+                      <a:off x="0" y="0"/>
+                      <a:ext cx="5943600" cy="4253230"/>
+                    </a:xfrm>
+                    <a:prstGeom prst="rect">
+                      <a:avLst/>
+                    </a:prstGeom>
+                  </pic:spPr>
+                </pic:pic>
+              </a:graphicData>
+            </a:graphic>
+          </wp:inline>
+        </w:drawing>
+      </w:r>
+    </w:p>
     <w:sectPr>
       <w:pgSz w:w="12240" w:h="15840"/>
       <w:pgMar w:top="1440" w:right="1440" w:bottom="1440" w:left="1440" w:header="720" w:footer="720" w:gutter="0"/>
@@ -300,214 +501,92 @@
 <file path=word/numbering.xml><?xml version="1.0" encoding="utf-8"?>
 <w:numbering xmlns:wpc="http://schemas.microsoft.com/office/word/2010/wordprocessingCanvas" xmlns:cx="http://schemas.microsoft.com/office/drawing/2014/chartex" xmlns:cx1="http://schemas.microsoft.com/office/drawing/2015/9/8/chartex" xmlns:cx2="http://schemas.microsoft.com/office/drawing/2015/10/21/chartex" xmlns:cx3="http://schemas.microsoft.com/office/drawing/2016/5/9/chartex" xmlns:cx4="http://schemas.microsoft.com/office/drawing/2016/5/10/chartex" xmlns:cx5="http://schemas.microsoft.com/office/drawing/2016/5/11/chartex" xmlns:cx6="http://schemas.microsoft.com/office/drawing/2016/5/12/chartex" xmlns:cx7="http://schemas.microsoft.com/office/drawing/2016/5/13/chartex" xmlns:cx8="http://schemas.microsoft.com/office/drawing/2016/5/14/chartex" xmlns:mc="http://schemas.openxmlformats.org/markup-compatibility/2006" xmlns:aink="http://schemas.microsoft.com/office/drawing/2016/ink" xmlns:am3d="http://schemas.microsoft.com/office/drawing/2017/model3d" xmlns:o="urn:schemas-microsoft-com:office:office" xmlns:r="http://schemas.openxmlformats.org/officeDocument/2006/relationships" xmlns:m="http://schemas.openxmlformats.org/officeDocument/2006/math" xmlns:v="urn:schemas-microsoft-com:vml" xmlns:wp14="http://schemas.microsoft.com/office/word/2010/wordprocessingDrawing" xmlns:wp="http://schemas.openxmlformats.org/drawingml/2006/wordprocessingDrawing" xmlns:w10="urn:schemas-microsoft-com:office:word" xmlns:w="http://schemas.openxmlformats.org/wordprocessingml/2006/main" xmlns:w14="http://schemas.microsoft.com/office/word/2010/wordml" xmlns:w15="http://schemas.microsoft.com/office/word/2012/wordml" xmlns:w16cid="http://schemas.microsoft.com/office/word/2016/wordml/cid" xmlns:w16se="http://schemas.microsoft.com/office/word/2015/wordml/symex" xmlns:wpg="http://schemas.microsoft.com/office/word/2010/wordprocessingGroup" xmlns:wpi="http://schemas.microsoft.com/office/word/2010/wordprocessingInk" xmlns:wne="http://schemas.microsoft.com/office/word/2006/wordml" xmlns:wps="http://schemas.microsoft.com/office/word/2010/wordprocessingShape" mc:Ignorable="w14 w15 w16se w16cid wp14">
   <w:abstractNum w:abstractNumId="0" w15:restartNumberingAfterBreak="0">
-    <w:nsid w:val="2523695E"/>
-    <w:multiLevelType w:val="multilevel"/>
-    <w:tmpl w:val="0409001F"/>
-    <w:lvl w:ilvl="0">
+    <w:nsid w:val="74302114"/>
+    <w:multiLevelType w:val="hybridMultilevel"/>
+    <w:tmpl w:val="879A8882"/>
+    <w:lvl w:ilvl="0" w:tplc="6B749E4E">
       <w:start w:val="1"/>
       <w:numFmt w:val="decimal"/>
       <w:lvlText w:val="%1."/>
       <w:lvlJc w:val="left"/>
       <w:pPr>
-        <w:ind w:left="360" w:hanging="360"/>
+        <w:ind w:left="720" w:hanging="360"/>
       </w:pPr>
     </w:lvl>
-    <w:lvl w:ilvl="1">
-      <w:start w:val="1"/>
-      <w:numFmt w:val="decimal"/>
-      <w:lvlText w:val="%1.%2."/>
-      <w:lvlJc w:val="left"/>
-      <w:pPr>
-        <w:ind w:left="792" w:hanging="432"/>
-      </w:pPr>
-    </w:lvl>
-    <w:lvl w:ilvl="2">
-      <w:start w:val="1"/>
-      <w:numFmt w:val="decimal"/>
-      <w:lvlText w:val="%1.%2.%3."/>
-      <w:lvlJc w:val="left"/>
-      <w:pPr>
-        <w:ind w:left="1224" w:hanging="504"/>
-      </w:pPr>
-    </w:lvl>
-    <w:lvl w:ilvl="3">
-      <w:start w:val="1"/>
-      <w:numFmt w:val="decimal"/>
-      <w:lvlText w:val="%1.%2.%3.%4."/>
-      <w:lvlJc w:val="left"/>
-      <w:pPr>
-        <w:ind w:left="1728" w:hanging="648"/>
-      </w:pPr>
-    </w:lvl>
-    <w:lvl w:ilvl="4">
-      <w:start w:val="1"/>
-      <w:numFmt w:val="decimal"/>
-      <w:lvlText w:val="%1.%2.%3.%4.%5."/>
-      <w:lvlJc w:val="left"/>
-      <w:pPr>
-        <w:ind w:left="2232" w:hanging="792"/>
-      </w:pPr>
-    </w:lvl>
-    <w:lvl w:ilvl="5">
-      <w:start w:val="1"/>
-      <w:numFmt w:val="decimal"/>
-      <w:lvlText w:val="%1.%2.%3.%4.%5.%6."/>
-      <w:lvlJc w:val="left"/>
-      <w:pPr>
-        <w:ind w:left="2736" w:hanging="936"/>
-      </w:pPr>
-    </w:lvl>
-    <w:lvl w:ilvl="6">
-      <w:start w:val="1"/>
-      <w:numFmt w:val="decimal"/>
-      <w:lvlText w:val="%1.%2.%3.%4.%5.%6.%7."/>
-      <w:lvlJc w:val="left"/>
-      <w:pPr>
-        <w:ind w:left="3240" w:hanging="1080"/>
-      </w:pPr>
-    </w:lvl>
-    <w:lvl w:ilvl="7">
-      <w:start w:val="1"/>
-      <w:numFmt w:val="decimal"/>
-      <w:lvlText w:val="%1.%2.%3.%4.%5.%6.%7.%8."/>
-      <w:lvlJc w:val="left"/>
-      <w:pPr>
-        <w:ind w:left="3744" w:hanging="1224"/>
-      </w:pPr>
-    </w:lvl>
-    <w:lvl w:ilvl="8">
-      <w:start w:val="1"/>
-      <w:numFmt w:val="decimal"/>
-      <w:lvlText w:val="%1.%2.%3.%4.%5.%6.%7.%8.%9."/>
-      <w:lvlJc w:val="left"/>
-      <w:pPr>
-        <w:ind w:left="4320" w:hanging="1440"/>
-      </w:pPr>
-    </w:lvl>
-  </w:abstractNum>
-  <w:abstractNum w:abstractNumId="1" w15:restartNumberingAfterBreak="0">
-    <w:nsid w:val="2E681854"/>
-    <w:multiLevelType w:val="multilevel"/>
-    <w:tmpl w:val="29CE2628"/>
-    <w:lvl w:ilvl="0">
-      <w:start w:val="1"/>
-      <w:numFmt w:val="decimal"/>
-      <w:lvlText w:val="%1."/>
-      <w:lvlJc w:val="left"/>
-      <w:pPr>
-        <w:tabs>
-          <w:tab w:val="num" w:pos="720"/>
-        </w:tabs>
-        <w:ind w:left="720" w:hanging="360"/>
-      </w:pPr>
-    </w:lvl>
-    <w:lvl w:ilvl="1">
+    <w:lvl w:ilvl="1" w:tplc="9E9EB5DC">
       <w:start w:val="1"/>
       <w:numFmt w:val="decimal"/>
       <w:lvlText w:val="%2."/>
       <w:lvlJc w:val="left"/>
       <w:pPr>
-        <w:tabs>
-          <w:tab w:val="num" w:pos="1440"/>
-        </w:tabs>
         <w:ind w:left="1440" w:hanging="360"/>
       </w:pPr>
     </w:lvl>
-    <w:lvl w:ilvl="2" w:tentative="1">
+    <w:lvl w:ilvl="2" w:tplc="499653F0">
       <w:start w:val="1"/>
-      <w:numFmt w:val="decimal"/>
+      <w:numFmt w:val="lowerRoman"/>
       <w:lvlText w:val="%3."/>
-      <w:lvlJc w:val="left"/>
-      <w:pPr>
-        <w:tabs>
-          <w:tab w:val="num" w:pos="2160"/>
-        </w:tabs>
-        <w:ind w:left="2160" w:hanging="360"/>
+      <w:lvlJc w:val="right"/>
+      <w:pPr>
+        <w:ind w:left="2160" w:hanging="180"/>
       </w:pPr>
     </w:lvl>
-    <w:lvl w:ilvl="3" w:tentative="1">
+    <w:lvl w:ilvl="3" w:tplc="896A1936">
       <w:start w:val="1"/>
       <w:numFmt w:val="decimal"/>
       <w:lvlText w:val="%4."/>
       <w:lvlJc w:val="left"/>
       <w:pPr>
-        <w:tabs>
-          <w:tab w:val="num" w:pos="2880"/>
-        </w:tabs>
         <w:ind w:left="2880" w:hanging="360"/>
       </w:pPr>
     </w:lvl>
-    <w:lvl w:ilvl="4" w:tentative="1">
+    <w:lvl w:ilvl="4" w:tplc="9C8C554C">
       <w:start w:val="1"/>
-      <w:numFmt w:val="decimal"/>
+      <w:numFmt w:val="lowerLetter"/>
       <w:lvlText w:val="%5."/>
       <w:lvlJc w:val="left"/>
       <w:pPr>
-        <w:tabs>
-          <w:tab w:val="num" w:pos="3600"/>
-        </w:tabs>
         <w:ind w:left="3600" w:hanging="360"/>
       </w:pPr>
     </w:lvl>
-    <w:lvl w:ilvl="5" w:tentative="1">
+    <w:lvl w:ilvl="5" w:tplc="CE366534">
       <w:start w:val="1"/>
-      <w:numFmt w:val="decimal"/>
+      <w:numFmt w:val="lowerRoman"/>
       <w:lvlText w:val="%6."/>
-      <w:lvlJc w:val="left"/>
-      <w:pPr>
-        <w:tabs>
-          <w:tab w:val="num" w:pos="4320"/>
-        </w:tabs>
-        <w:ind w:left="4320" w:hanging="360"/>
+      <w:lvlJc w:val="right"/>
+      <w:pPr>
+        <w:ind w:left="4320" w:hanging="180"/>
       </w:pPr>
     </w:lvl>
-    <w:lvl w:ilvl="6" w:tentative="1">
+    <w:lvl w:ilvl="6" w:tplc="D4A660A2">
       <w:start w:val="1"/>
       <w:numFmt w:val="decimal"/>
       <w:lvlText w:val="%7."/>
       <w:lvlJc w:val="left"/>
       <w:pPr>
-        <w:tabs>
-          <w:tab w:val="num" w:pos="5040"/>
-        </w:tabs>
         <w:ind w:left="5040" w:hanging="360"/>
       </w:pPr>
     </w:lvl>
-    <w:lvl w:ilvl="7" w:tentative="1">
+    <w:lvl w:ilvl="7" w:tplc="AB08D572">
       <w:start w:val="1"/>
-      <w:numFmt w:val="decimal"/>
+      <w:numFmt w:val="lowerLetter"/>
       <w:lvlText w:val="%8."/>
       <w:lvlJc w:val="left"/>
       <w:pPr>
-        <w:tabs>
-          <w:tab w:val="num" w:pos="5760"/>
-        </w:tabs>
         <w:ind w:left="5760" w:hanging="360"/>
       </w:pPr>
     </w:lvl>
-    <w:lvl w:ilvl="8" w:tentative="1">
+    <w:lvl w:ilvl="8" w:tplc="2166B8FA">
       <w:start w:val="1"/>
-      <w:numFmt w:val="decimal"/>
+      <w:numFmt w:val="lowerRoman"/>
       <w:lvlText w:val="%9."/>
-      <w:lvlJc w:val="left"/>
-      <w:pPr>
-        <w:tabs>
-          <w:tab w:val="num" w:pos="6480"/>
-        </w:tabs>
-        <w:ind w:left="6480" w:hanging="360"/>
+      <w:lvlJc w:val="right"/>
+      <w:pPr>
+        <w:ind w:left="6480" w:hanging="180"/>
       </w:pPr>
     </w:lvl>
   </w:abstractNum>
   <w:num w:numId="1">
-    <w:abstractNumId w:val="1"/>
-  </w:num>
-  <w:num w:numId="2">
-    <w:abstractNumId w:val="1"/>
-    <w:lvlOverride w:ilvl="1">
-      <w:startOverride w:val="2"/>
-    </w:lvlOverride>
-  </w:num>
-  <w:num w:numId="3">
     <w:abstractNumId w:val="0"/>
   </w:num>
 </w:numbering>
@@ -519,12 +598,16 @@
     <w:rPrDefault>
       <w:rPr>
         <w:rFonts w:asciiTheme="minorHAnsi" w:eastAsiaTheme="minorHAnsi" w:hAnsiTheme="minorHAnsi" w:cstheme="minorBidi"/>
-        <w:sz w:val="24"/>
-        <w:szCs w:val="24"/>
+        <w:sz w:val="22"/>
+        <w:szCs w:val="22"/>
         <w:lang w:val="en-US" w:eastAsia="en-US" w:bidi="ar-SA"/>
       </w:rPr>
     </w:rPrDefault>
-    <w:pPrDefault/>
+    <w:pPrDefault>
+      <w:pPr>
+        <w:spacing w:after="160" w:line="259" w:lineRule="auto"/>
+      </w:pPr>
+    </w:pPrDefault>
   </w:docDefaults>
   <w:latentStyles w:defLockedState="0" w:defUIPriority="99" w:defSemiHidden="0" w:defUnhideWhenUsed="0" w:defQFormat="0" w:count="375">
     <w:lsdException w:name="Normal" w:uiPriority="0" w:qFormat="1"/>
@@ -632,7 +715,6 @@
     <w:lsdException w:name="HTML Sample" w:semiHidden="1" w:unhideWhenUsed="1"/>
     <w:lsdException w:name="HTML Typewriter" w:semiHidden="1" w:unhideWhenUsed="1"/>
     <w:lsdException w:name="HTML Variable" w:semiHidden="1" w:unhideWhenUsed="1"/>
-    <w:lsdException w:name="Normal Table" w:semiHidden="1" w:unhideWhenUsed="1"/>
     <w:lsdException w:name="annotation subject" w:semiHidden="1" w:unhideWhenUsed="1"/>
     <w:lsdException w:name="No List" w:semiHidden="1" w:unhideWhenUsed="1"/>
     <w:lsdException w:name="Outline List 1" w:semiHidden="1" w:unhideWhenUsed="1"/>
@@ -676,10 +758,8 @@
     <w:lsdException w:name="Table Elegant" w:semiHidden="1" w:unhideWhenUsed="1"/>
     <w:lsdException w:name="Table Professional" w:semiHidden="1" w:unhideWhenUsed="1"/>
     <w:lsdException w:name="Table Subtle 1" w:semiHidden="1" w:unhideWhenUsed="1"/>
-    <w:lsdException w:name="Table Subtle 2" w:semiHidden="1" w:unhideWhenUsed="1"/>
     <w:lsdException w:name="Table Web 1" w:semiHidden="1" w:unhideWhenUsed="1"/>
     <w:lsdException w:name="Table Web 2" w:semiHidden="1" w:unhideWhenUsed="1"/>
-    <w:lsdException w:name="Table Web 3" w:semiHidden="1" w:unhideWhenUsed="1"/>
     <w:lsdException w:name="Balloon Text" w:semiHidden="1" w:unhideWhenUsed="1"/>
     <w:lsdException w:name="Table Grid" w:uiPriority="39"/>
     <w:lsdException w:name="Table Theme" w:semiHidden="1" w:unhideWhenUsed="1"/>
@@ -934,95 +1014,34 @@
     <w:semiHidden/>
     <w:unhideWhenUsed/>
   </w:style>
-  <w:style w:type="paragraph" w:styleId="NormalWeb">
-    <w:name w:val="Normal (Web)"/>
-    <w:basedOn w:val="Normal"/>
-    <w:uiPriority w:val="99"/>
-    <w:semiHidden/>
-    <w:unhideWhenUsed/>
-    <w:rsid w:val="00950355"/>
-    <w:pPr>
-      <w:spacing w:before="100" w:beforeAutospacing="1" w:after="100" w:afterAutospacing="1"/>
-    </w:pPr>
-    <w:rPr>
-      <w:rFonts w:ascii="Times New Roman" w:eastAsia="Times New Roman" w:hAnsi="Times New Roman" w:cs="Times New Roman"/>
-    </w:rPr>
-  </w:style>
   <w:style w:type="table" w:styleId="TableGrid">
     <w:name w:val="Table Grid"/>
     <w:basedOn w:val="TableNormal"/>
-    <w:uiPriority w:val="39"/>
-    <w:rsid w:val="00950355"/>
+    <w:uiPriority w:val="59"/>
+    <w:rsid w:val="00FB4123"/>
+    <w:pPr>
+      <w:spacing w:after="0" w:line="240" w:lineRule="auto"/>
+    </w:pPr>
     <w:tblPr>
       <w:tblBorders>
-        <w:top w:val="single" w:sz="4" w:space="0" w:color="auto"/>
-        <w:left w:val="single" w:sz="4" w:space="0" w:color="auto"/>
-        <w:bottom w:val="single" w:sz="4" w:space="0" w:color="auto"/>
-        <w:right w:val="single" w:sz="4" w:space="0" w:color="auto"/>
-        <w:insideH w:val="single" w:sz="4" w:space="0" w:color="auto"/>
-        <w:insideV w:val="single" w:sz="4" w:space="0" w:color="auto"/>
+        <w:top w:val="single" w:sz="4" w:space="0" w:color="000000" w:themeColor="text1"/>
+        <w:left w:val="single" w:sz="4" w:space="0" w:color="000000" w:themeColor="text1"/>
+        <w:bottom w:val="single" w:sz="4" w:space="0" w:color="000000" w:themeColor="text1"/>
+        <w:right w:val="single" w:sz="4" w:space="0" w:color="000000" w:themeColor="text1"/>
+        <w:insideH w:val="single" w:sz="4" w:space="0" w:color="000000" w:themeColor="text1"/>
+        <w:insideV w:val="single" w:sz="4" w:space="0" w:color="000000" w:themeColor="text1"/>
       </w:tblBorders>
     </w:tblPr>
   </w:style>
-  <w:style w:type="table" w:styleId="PlainTable1">
-    <w:name w:val="Plain Table 1"/>
-    <w:basedOn w:val="TableNormal"/>
-    <w:uiPriority w:val="41"/>
-    <w:rsid w:val="00950355"/>
-    <w:tblPr>
-      <w:tblStyleRowBandSize w:val="1"/>
-      <w:tblStyleColBandSize w:val="1"/>
-      <w:tblBorders>
-        <w:top w:val="single" w:sz="4" w:space="0" w:color="BFBFBF" w:themeColor="background1" w:themeShade="BF"/>
-        <w:left w:val="single" w:sz="4" w:space="0" w:color="BFBFBF" w:themeColor="background1" w:themeShade="BF"/>
-        <w:bottom w:val="single" w:sz="4" w:space="0" w:color="BFBFBF" w:themeColor="background1" w:themeShade="BF"/>
-        <w:right w:val="single" w:sz="4" w:space="0" w:color="BFBFBF" w:themeColor="background1" w:themeShade="BF"/>
-        <w:insideH w:val="single" w:sz="4" w:space="0" w:color="BFBFBF" w:themeColor="background1" w:themeShade="BF"/>
-        <w:insideV w:val="single" w:sz="4" w:space="0" w:color="BFBFBF" w:themeColor="background1" w:themeShade="BF"/>
-      </w:tblBorders>
-    </w:tblPr>
-    <w:tblStylePr w:type="firstRow">
-      <w:rPr>
-        <w:b/>
-        <w:bCs/>
-      </w:rPr>
-    </w:tblStylePr>
-    <w:tblStylePr w:type="lastRow">
-      <w:rPr>
-        <w:b/>
-        <w:bCs/>
-      </w:rPr>
-      <w:tblPr/>
-      <w:tcPr>
-        <w:tcBorders>
-          <w:top w:val="double" w:sz="4" w:space="0" w:color="BFBFBF" w:themeColor="background1" w:themeShade="BF"/>
-        </w:tcBorders>
-      </w:tcPr>
-    </w:tblStylePr>
-    <w:tblStylePr w:type="firstCol">
-      <w:rPr>
-        <w:b/>
-        <w:bCs/>
-      </w:rPr>
-    </w:tblStylePr>
-    <w:tblStylePr w:type="lastCol">
-      <w:rPr>
-        <w:b/>
-        <w:bCs/>
-      </w:rPr>
-    </w:tblStylePr>
-    <w:tblStylePr w:type="band1Vert">
-      <w:tblPr/>
-      <w:tcPr>
-        <w:shd w:val="clear" w:color="auto" w:fill="F2F2F2" w:themeFill="background1" w:themeFillShade="F2"/>
-      </w:tcPr>
-    </w:tblStylePr>
-    <w:tblStylePr w:type="band1Horz">
-      <w:tblPr/>
-      <w:tcPr>
-        <w:shd w:val="clear" w:color="auto" w:fill="F2F2F2" w:themeFill="background1" w:themeFillShade="F2"/>
-      </w:tcPr>
-    </w:tblStylePr>
+  <w:style w:type="paragraph" w:styleId="ListParagraph">
+    <w:name w:val="List Paragraph"/>
+    <w:basedOn w:val="Normal"/>
+    <w:uiPriority w:val="34"/>
+    <w:qFormat/>
+    <w:pPr>
+      <w:ind w:left="720"/>
+      <w:contextualSpacing/>
+    </w:pPr>
   </w:style>
 </w:styles>
 </file>
@@ -1073,9 +1092,9 @@
         <a:latin typeface="Calibri Light" panose="020F0302020204030204"/>
         <a:ea typeface=""/>
         <a:cs typeface=""/>
-        <a:font script="Jpan" typeface="游ゴシック Light"/>
+        <a:font script="Jpan" typeface="ＭＳ ゴシック"/>
         <a:font script="Hang" typeface="맑은 고딕"/>
-        <a:font script="Hans" typeface="等线 Light"/>
+        <a:font script="Hans" typeface="宋体"/>
         <a:font script="Hant" typeface="新細明體"/>
         <a:font script="Arab" typeface="Times New Roman"/>
         <a:font script="Hebr" typeface="Times New Roman"/>
@@ -1103,31 +1122,14 @@
         <a:font script="Viet" typeface="Times New Roman"/>
         <a:font script="Uigh" typeface="Microsoft Uighur"/>
         <a:font script="Geor" typeface="Sylfaen"/>
-        <a:font script="Armn" typeface="Arial"/>
-        <a:font script="Bugi" typeface="Leelawadee UI"/>
-        <a:font script="Bopo" typeface="Microsoft JhengHei"/>
-        <a:font script="Java" typeface="Javanese Text"/>
-        <a:font script="Lisu" typeface="Segoe UI"/>
-        <a:font script="Mymr" typeface="Myanmar Text"/>
-        <a:font script="Nkoo" typeface="Ebrima"/>
-        <a:font script="Olck" typeface="Nirmala UI"/>
-        <a:font script="Osma" typeface="Ebrima"/>
-        <a:font script="Phag" typeface="Phagspa"/>
-        <a:font script="Syrn" typeface="Estrangelo Edessa"/>
-        <a:font script="Syrj" typeface="Estrangelo Edessa"/>
-        <a:font script="Syre" typeface="Estrangelo Edessa"/>
-        <a:font script="Sora" typeface="Nirmala UI"/>
-        <a:font script="Tale" typeface="Microsoft Tai Le"/>
-        <a:font script="Talu" typeface="Microsoft New Tai Lue"/>
-        <a:font script="Tfng" typeface="Ebrima"/>
       </a:majorFont>
       <a:minorFont>
         <a:latin typeface="Calibri" panose="020F0502020204030204"/>
         <a:ea typeface=""/>
         <a:cs typeface=""/>
-        <a:font script="Jpan" typeface="游明朝"/>
+        <a:font script="Jpan" typeface="ＭＳ 明朝"/>
         <a:font script="Hang" typeface="맑은 고딕"/>
-        <a:font script="Hans" typeface="等线"/>
+        <a:font script="Hans" typeface="宋体"/>
         <a:font script="Hant" typeface="新細明體"/>
         <a:font script="Arab" typeface="Arial"/>
         <a:font script="Hebr" typeface="Arial"/>
@@ -1155,23 +1157,6 @@
         <a:font script="Viet" typeface="Arial"/>
         <a:font script="Uigh" typeface="Microsoft Uighur"/>
         <a:font script="Geor" typeface="Sylfaen"/>
-        <a:font script="Armn" typeface="Arial"/>
-        <a:font script="Bugi" typeface="Leelawadee UI"/>
-        <a:font script="Bopo" typeface="Microsoft JhengHei"/>
-        <a:font script="Java" typeface="Javanese Text"/>
-        <a:font script="Lisu" typeface="Segoe UI"/>
-        <a:font script="Mymr" typeface="Myanmar Text"/>
-        <a:font script="Nkoo" typeface="Ebrima"/>
-        <a:font script="Olck" typeface="Nirmala UI"/>
-        <a:font script="Osma" typeface="Ebrima"/>
-        <a:font script="Phag" typeface="Phagspa"/>
-        <a:font script="Syrn" typeface="Estrangelo Edessa"/>
-        <a:font script="Syrj" typeface="Estrangelo Edessa"/>
-        <a:font script="Syre" typeface="Estrangelo Edessa"/>
-        <a:font script="Sora" typeface="Nirmala UI"/>
-        <a:font script="Tale" typeface="Microsoft Tai Le"/>
-        <a:font script="Talu" typeface="Microsoft New Tai Lue"/>
-        <a:font script="Tfng" typeface="Ebrima"/>
       </a:minorFont>
     </a:fontScheme>
     <a:fmtScheme name="Office">
